--- a/ms-cover-letter.docx
+++ b/ms-cover-letter.docx
@@ -228,23 +228,13 @@
         <w:jc w:val="both"/>
       </w:pPr>
       <w:r>
-        <w:t xml:space="preserve">I'm Manimaran Selvan. With a dynamic career spanning over 15 years in the realm of software engineering, technical product management, and operational excellence, I've had the privilege of contributing to prominent ventures such as Aurea, Trilogy, Ignite, </w:t>
-      </w:r>
-      <w:proofErr w:type="spellStart"/>
-      <w:r>
-        <w:t>Versata</w:t>
-      </w:r>
-      <w:proofErr w:type="spellEnd"/>
-      <w:r>
-        <w:t xml:space="preserve">, and </w:t>
-      </w:r>
-      <w:proofErr w:type="spellStart"/>
-      <w:r>
-        <w:t>DevFactory</w:t>
-      </w:r>
-      <w:proofErr w:type="spellEnd"/>
-      <w:r>
-        <w:t>, all stars in the ESW Capital portfolio.</w:t>
+        <w:t xml:space="preserve">I'm Manimaran Selvan. With a dynamic career spanning over 15 years in the realm of software engineering, technical product management, and </w:t>
+      </w:r>
+      <w:r>
+        <w:t>digital transformation</w:t>
+      </w:r>
+      <w:r>
+        <w:t>, I've had the privilege of contributing to prominent ventures such as Aurea, Trilogy, Ignite, Versata, and DevFactory, all stars in the ESW Capital portfolio.</w:t>
       </w:r>
     </w:p>
     <w:p>
@@ -265,7 +255,7 @@
         <w:jc w:val="both"/>
       </w:pPr>
       <w:r>
-        <w:t>My tenure at Trilogy as a key player in the Central TPM team was an enriching experience. Here, I crafted technical specifications for a wide range of products in industries as diverse as Telecom, News Publishing, Sales/Marketing, Employee Engagement, Cloud Cost Optimization, and Productivity Monitoring. I honed the art of adapting swiftly to new product landscapes and delivering high-quality specifications within tight deadlines.</w:t>
+        <w:t>My tenure at Trilogy as a key player in the Central TPM team was an enriching experience. Here, I crafted technical specs for a wide range of products in industries as diverse as Telecom, News Publishing, Sales/Marketing, Employee Engagement, Cloud Cost Optimization, and Productivity Monitoring. I honed the art of adapting swiftly to new product landscapes and delivering high-quality specifications within tight deadlines.</w:t>
       </w:r>
     </w:p>
     <w:p>
@@ -313,23 +303,7 @@
         <w:jc w:val="both"/>
       </w:pPr>
       <w:r>
-        <w:t xml:space="preserve">My passion for operational efficiency led me to spearhead efforts aimed at cost optimization within the company. As part of a dedicated team focused on AWS costs, we moved mountains. Our diligent efforts culminated in an impressive $15 million in savings and gave birth to </w:t>
-      </w:r>
-      <w:proofErr w:type="spellStart"/>
-      <w:r>
-        <w:t>CloudFix</w:t>
-      </w:r>
-      <w:proofErr w:type="spellEnd"/>
-      <w:r>
-        <w:t xml:space="preserve">, a revolutionary product that has saved our customers a staggering $100 million. Our success was validated when AWS recognized </w:t>
-      </w:r>
-      <w:proofErr w:type="spellStart"/>
-      <w:r>
-        <w:t>CloudFix</w:t>
-      </w:r>
-      <w:proofErr w:type="spellEnd"/>
-      <w:r>
-        <w:t xml:space="preserve"> as their preferred product for reducing cloud costs.</w:t>
+        <w:t>My passion for operational efficiency led me to spearhead efforts aimed at cost optimization within the company. As part of a dedicated team focused on AWS costs, we moved mountains. Our diligent efforts culminated in an impressive $15 million in savings and gave birth to CloudFix, a revolutionary product that has saved our customers a staggering $100 million. Our success was validated when AWS recognized CloudFix as their preferred product for reducing cloud costs.</w:t>
       </w:r>
     </w:p>
     <w:p>
